--- a/TRPO2.docx
+++ b/TRPO2.docx
@@ -5,11 +5,15 @@
     <w:p>
       <w:pPr>
         <w:rPr>
+          <w:b/>
+          <w:bCs/>
           <w:lang w:val="en-US"/>
         </w:rPr>
       </w:pPr>
       <w:r>
         <w:rPr>
+          <w:b/>
+          <w:bCs/>
           <w:lang w:val="en-US"/>
         </w:rPr>
         <w:t>USER:</w:t>
@@ -93,7 +97,18 @@
         </w:numPr>
       </w:pPr>
       <w:r>
-        <w:t>Создание резюме</w:t>
+        <w:t>Создание</w:t>
+      </w:r>
+      <w:r>
+        <w:t xml:space="preserve"> резюме</w:t>
+      </w:r>
+    </w:p>
+    <w:p>
+      <w:pPr>
+        <w:pStyle w:val="a3"/>
+      </w:pPr>
+      <w:r>
+        <w:t>3.1 Просмотр резюме</w:t>
       </w:r>
     </w:p>
     <w:p>
@@ -193,8 +208,28 @@
       </w:r>
     </w:p>
     <w:p>
-      <w:r>
+      <w:pPr>
+        <w:pStyle w:val="a3"/>
+        <w:numPr>
+          <w:ilvl w:val="0"/>
+          <w:numId w:val="1"/>
+        </w:numPr>
+      </w:pPr>
+      <w:r>
+        <w:t>Просмотр откликов</w:t>
+      </w:r>
+    </w:p>
+    <w:p>
+      <w:pPr>
         <w:rPr>
+          <w:b/>
+          <w:bCs/>
+        </w:rPr>
+      </w:pPr>
+      <w:r>
+        <w:rPr>
+          <w:b/>
+          <w:bCs/>
           <w:lang w:val="en-US"/>
         </w:rPr>
         <w:t>Recruiter:</w:t>
@@ -314,6 +349,21 @@
         </w:numPr>
       </w:pPr>
       <w:r>
+        <w:t>О</w:t>
+      </w:r>
+      <w:r>
+        <w:t>тслеживание откликов на вакансии</w:t>
+      </w:r>
+    </w:p>
+    <w:p>
+      <w:pPr>
+        <w:pStyle w:val="a3"/>
+        <w:numPr>
+          <w:ilvl w:val="0"/>
+          <w:numId w:val="2"/>
+        </w:numPr>
+      </w:pPr>
+      <w:r>
         <w:t>Ответить пользователю</w:t>
       </w:r>
     </w:p>
@@ -326,7 +376,13 @@
         </w:numPr>
       </w:pPr>
       <w:r>
-        <w:t>Поиск резюме</w:t>
+        <w:t>Поиск подходящих кандидатов</w:t>
+      </w:r>
+      <w:r>
+        <w:t xml:space="preserve"> на стажировку</w:t>
+      </w:r>
+      <w:r>
+        <w:t xml:space="preserve"> по критериям</w:t>
       </w:r>
     </w:p>
     <w:p>
@@ -1020,7 +1076,6 @@
   <w:style w:type="character" w:default="1" w:styleId="a0">
     <w:name w:val="Default Paragraph Font"/>
     <w:uiPriority w:val="1"/>
-    <w:semiHidden/>
     <w:unhideWhenUsed/>
   </w:style>
   <w:style w:type="table" w:default="1" w:styleId="a1">
